--- a/++Templated Entries/++JNie/In Progress/Dudley, Jane copy/Dudley, JaneTemplatedJN.docx
+++ b/++Templated Entries/++JNie/In Progress/Dudley, Jane copy/Dudley, JaneTemplatedJN.docx
@@ -66,7 +66,6 @@
               <w:listItem w:displayText="Prof." w:value="Prof."/>
             </w:dropDownList>
           </w:sdtPr>
-          <w:sdtEndPr/>
           <w:sdtContent>
             <w:tc>
               <w:tcPr>
@@ -132,7 +131,6 @@
             <w:showingPlcHdr/>
             <w:text/>
           </w:sdtPr>
-          <w:sdtEndPr/>
           <w:sdtContent>
             <w:tc>
               <w:tcPr>
@@ -182,9 +180,18 @@
                     <w:szCs w:val="20"/>
                     <w:lang w:val="en-US" w:eastAsia="ja-JP"/>
                   </w:rPr>
-                  <w:t>Geduld</w:t>
+                  <w:t>Gedul</w:t>
                 </w:r>
                 <w:proofErr w:type="spellEnd"/>
+                <w:r>
+                  <w:rPr>
+                    <w:rFonts w:ascii="Times New Roman" w:eastAsia="Times New Roman" w:hAnsi="Times New Roman" w:cs="Times New Roman"/>
+                    <w:sz w:val="24"/>
+                    <w:szCs w:val="20"/>
+                    <w:lang w:val="en-US" w:eastAsia="ja-JP"/>
+                  </w:rPr>
+                  <w:t>d</w:t>
+                </w:r>
               </w:p>
             </w:tc>
           </w:sdtContent>
@@ -220,7 +227,6 @@
             </w:placeholder>
             <w:showingPlcHdr/>
           </w:sdtPr>
-          <w:sdtEndPr/>
           <w:sdtContent>
             <w:tc>
               <w:tcPr>
@@ -270,7 +276,6 @@
             <w:showingPlcHdr/>
             <w:text/>
           </w:sdtPr>
-          <w:sdtEndPr/>
           <w:sdtContent>
             <w:tc>
               <w:tcPr>
@@ -337,7 +342,6 @@
         </w:tc>
       </w:tr>
       <w:tr>
-        <w:bookmarkStart w:id="0" w:name="_GoBack" w:colFirst="0" w:colLast="0" w:displacedByCustomXml="next"/>
         <w:sdt>
           <w:sdtPr>
             <w:rPr>
@@ -399,7 +403,6 @@
         </w:sdt>
       </w:tr>
       <w:tr>
-        <w:bookmarkEnd w:id="0" w:displacedByCustomXml="next"/>
         <w:sdt>
           <w:sdtPr>
             <w:alias w:val="Variant headwords"/>
@@ -410,7 +413,6 @@
             </w:placeholder>
             <w:showingPlcHdr/>
           </w:sdtPr>
-          <w:sdtEndPr/>
           <w:sdtContent>
             <w:tc>
               <w:tcPr>
@@ -459,7 +461,6 @@
             </w:placeholder>
             <w:showingPlcHdr/>
           </w:sdtPr>
-          <w:sdtEndPr/>
           <w:sdtContent>
             <w:tc>
               <w:tcPr>
@@ -504,7 +505,6 @@
               <w:docPart w:val="3F295D73AD96EF4AB500B16CE0E20A47"/>
             </w:placeholder>
           </w:sdtPr>
-          <w:sdtEndPr/>
           <w:sdtContent>
             <w:tc>
               <w:tcPr>
@@ -1306,31 +1306,6 @@
                 <w:r>
                   <w:t xml:space="preserve">Source: Tom Hurwitz, 116 Pinehurst Avenue, New York, N.Y. 10033; </w:t>
                 </w:r>
-                <w:hyperlink r:id="rId8" w:history="1">
-                  <w:r>
-                    <w:rPr>
-                      <w:u w:val="single"/>
-                    </w:rPr>
-                    <w:t>tomhurwitz@tomh.com</w:t>
-                  </w:r>
-                </w:hyperlink>
-              </w:p>
-              <w:p/>
-              <w:p>
-                <w:r>
-                  <w:rPr>
-                    <w:i/>
-                  </w:rPr>
-                  <w:t xml:space="preserve">Jane Dudley in ‘Harmonica Breakdown’, 1942.  </w:t>
-                </w:r>
-                <w:r>
-                  <w:t>Photograph by Barbara Morgan.  Collection T. Hurwitz.</w:t>
-                </w:r>
-              </w:p>
-              <w:p>
-                <w:r>
-                  <w:t xml:space="preserve">Source: Tom Hurwitz, 116 Pinehurst Avenue, New York, N.Y. 10033; </w:t>
-                </w:r>
                 <w:hyperlink r:id="rId9" w:history="1">
                   <w:r>
                     <w:rPr>
@@ -1340,89 +1315,21 @@
                   </w:r>
                 </w:hyperlink>
               </w:p>
-              <w:p>
-                <w:r>
-                  <w:t>For permission, contact:</w:t>
-                </w:r>
-                <w:r>
-                  <w:tab/>
-                  <w:t xml:space="preserve">  </w:t>
-                </w:r>
-              </w:p>
-              <w:p>
-                <w:r>
-                  <w:tab/>
-                  <w:t>Lloyd Morgan</w:t>
-                </w:r>
-              </w:p>
-              <w:p>
-                <w:r>
-                  <w:tab/>
-                  <w:t>The Barbara Morgan Archives</w:t>
-                </w:r>
-              </w:p>
-              <w:p>
-                <w:r>
-                  <w:tab/>
-                  <w:t>45 Dorchester Avenue</w:t>
-                </w:r>
-              </w:p>
-              <w:p>
-                <w:r>
-                  <w:tab/>
-                  <w:t>Hastings on Hudson, NY 10706</w:t>
-                </w:r>
-              </w:p>
-              <w:p>
-                <w:r>
-                  <w:tab/>
-                  <w:t>Fax: 914-478-0132</w:t>
-                </w:r>
-              </w:p>
               <w:p/>
               <w:p>
                 <w:r>
                   <w:rPr>
                     <w:i/>
                   </w:rPr>
-                  <w:t>Jane Dudley in the mid-1930s.</w:t>
-                </w:r>
-                <w:r>
-                  <w:t xml:space="preserve">  Photograph by Holmes Studio.  Collection T. Hurwitz. </w:t>
-                </w:r>
-              </w:p>
-              <w:p>
-                <w:r>
-                  <w:lastRenderedPageBreak/>
-                  <w:t>Source: T. Hurwitz</w:t>
-                </w:r>
-              </w:p>
-              <w:p>
-                <w:r>
-                  <w:t>For permission, contact:</w:t>
-                </w:r>
-              </w:p>
-              <w:p>
-                <w:r>
-                  <w:tab/>
-                  <w:t>Tom Hurwitz</w:t>
-                </w:r>
-              </w:p>
-              <w:p>
-                <w:r>
-                  <w:tab/>
-                  <w:t>116 Pinehurst Avenue</w:t>
-                </w:r>
-              </w:p>
-              <w:p>
-                <w:r>
-                  <w:tab/>
-                  <w:t>New York, N.Y. 10033</w:t>
-                </w:r>
-              </w:p>
-              <w:p>
-                <w:r>
-                  <w:tab/>
+                  <w:t xml:space="preserve">Jane Dudley in ‘Harmonica Breakdown’, 1942.  </w:t>
+                </w:r>
+                <w:r>
+                  <w:t>Photograph by Barbara Morgan.  Collection T. Hurwitz.</w:t>
+                </w:r>
+              </w:p>
+              <w:p>
+                <w:r>
+                  <w:t xml:space="preserve">Source: Tom Hurwitz, 116 Pinehurst Avenue, New York, N.Y. 10033; </w:t>
                 </w:r>
                 <w:hyperlink r:id="rId10" w:history="1">
                   <w:r>
@@ -1433,35 +1340,89 @@
                   </w:r>
                 </w:hyperlink>
               </w:p>
+              <w:p>
+                <w:r>
+                  <w:t>For permission, contact:</w:t>
+                </w:r>
+                <w:r>
+                  <w:tab/>
+                  <w:t xml:space="preserve">  </w:t>
+                </w:r>
+              </w:p>
+              <w:p>
+                <w:r>
+                  <w:tab/>
+                  <w:t>Lloyd Morgan</w:t>
+                </w:r>
+              </w:p>
+              <w:p>
+                <w:r>
+                  <w:tab/>
+                  <w:t>The Barbara Morgan Archives</w:t>
+                </w:r>
+              </w:p>
+              <w:p>
+                <w:r>
+                  <w:tab/>
+                  <w:t>45 Dorchester Avenue</w:t>
+                </w:r>
+              </w:p>
+              <w:p>
+                <w:r>
+                  <w:tab/>
+                  <w:t>Hastings on Hudson, NY 10706</w:t>
+                </w:r>
+              </w:p>
+              <w:p>
+                <w:r>
+                  <w:tab/>
+                  <w:t>Fax: 914-478-0132</w:t>
+                </w:r>
+              </w:p>
               <w:p/>
               <w:p>
                 <w:r>
                   <w:rPr>
                     <w:i/>
                   </w:rPr>
-                  <w:t>Jane Dudley in ‘</w:t>
-                </w:r>
-                <w:proofErr w:type="spellStart"/>
-                <w:r>
-                  <w:rPr>
-                    <w:i/>
-                  </w:rPr>
-                  <w:t>Cante</w:t>
-                </w:r>
-                <w:proofErr w:type="spellEnd"/>
-                <w:r>
-                  <w:rPr>
-                    <w:i/>
-                  </w:rPr>
-                  <w:t xml:space="preserve"> Flamenco’.</w:t>
-                </w:r>
-                <w:r>
-                  <w:t xml:space="preserve">  Photograph by Barbara Morgan. Collection T. Hurwitz.</w:t>
-                </w:r>
-              </w:p>
-              <w:p>
-                <w:r>
-                  <w:t xml:space="preserve">Source: Tom Hurwitz, 116 Pinehurst Avenue, New York, N.Y. 10033; </w:t>
+                  <w:t>Jane Dudley in the mid-1930s.</w:t>
+                </w:r>
+                <w:r>
+                  <w:t xml:space="preserve">  Photograph by Holmes Studio.  Collection T. Hurwitz. </w:t>
+                </w:r>
+              </w:p>
+              <w:p>
+                <w:r>
+                  <w:lastRenderedPageBreak/>
+                  <w:t>Source: T. Hurwitz</w:t>
+                </w:r>
+              </w:p>
+              <w:p>
+                <w:r>
+                  <w:t>For permission, contact:</w:t>
+                </w:r>
+              </w:p>
+              <w:p>
+                <w:r>
+                  <w:tab/>
+                  <w:t>Tom Hurwitz</w:t>
+                </w:r>
+              </w:p>
+              <w:p>
+                <w:r>
+                  <w:tab/>
+                  <w:t>116 Pinehurst Avenue</w:t>
+                </w:r>
+              </w:p>
+              <w:p>
+                <w:r>
+                  <w:tab/>
+                  <w:t>New York, N.Y. 10033</w:t>
+                </w:r>
+              </w:p>
+              <w:p>
+                <w:r>
+                  <w:tab/>
                 </w:r>
                 <w:hyperlink r:id="rId11" w:history="1">
                   <w:r>
@@ -1472,69 +1433,30 @@
                   </w:r>
                 </w:hyperlink>
               </w:p>
-              <w:p>
-                <w:r>
-                  <w:t>For permission, contact:</w:t>
-                </w:r>
-                <w:r>
-                  <w:tab/>
-                  <w:t xml:space="preserve">  </w:t>
-                </w:r>
-              </w:p>
-              <w:p>
-                <w:r>
-                  <w:tab/>
-                  <w:t>Lloyd Morgan</w:t>
-                </w:r>
-              </w:p>
-              <w:p>
-                <w:r>
-                  <w:tab/>
-                  <w:t>The Barbara Morgan Archives</w:t>
-                </w:r>
-              </w:p>
-              <w:p>
-                <w:r>
-                  <w:tab/>
-                  <w:t>45 Dorchester Avenue</w:t>
-                </w:r>
-              </w:p>
-              <w:p>
-                <w:r>
-                  <w:tab/>
-                  <w:t>Hastings on Hudson, NY 10706</w:t>
-                </w:r>
-              </w:p>
-              <w:p>
-                <w:r>
-                  <w:tab/>
-                  <w:t>Fax: 914-478-0132</w:t>
-                </w:r>
-              </w:p>
               <w:p/>
               <w:p>
                 <w:r>
                   <w:rPr>
                     <w:i/>
                   </w:rPr>
-                  <w:t xml:space="preserve">Jane Dudley in ‘New World A </w:t>
+                  <w:t>Jane Dudley in ‘</w:t>
                 </w:r>
                 <w:proofErr w:type="spellStart"/>
                 <w:r>
                   <w:rPr>
                     <w:i/>
                   </w:rPr>
-                  <w:t>Comin</w:t>
+                  <w:t>Cante</w:t>
                 </w:r>
                 <w:proofErr w:type="spellEnd"/>
                 <w:r>
                   <w:rPr>
                     <w:i/>
                   </w:rPr>
-                  <w:t>’, 1945.</w:t>
-                </w:r>
-                <w:r>
-                  <w:t xml:space="preserve">  Photograph by Barbara Morgan.  Collection T. Hurwitz.</w:t>
+                  <w:t xml:space="preserve"> Flamenco’.</w:t>
+                </w:r>
+                <w:r>
+                  <w:t xml:space="preserve">  Photograph by Barbara Morgan. Collection T. Hurwitz.</w:t>
                 </w:r>
               </w:p>
               <w:p>
@@ -1595,10 +1517,24 @@
                   <w:rPr>
                     <w:i/>
                   </w:rPr>
-                  <w:t>Jane Dudley at Bennington College with the Martha Graham company, mid-1930s.</w:t>
-                </w:r>
-                <w:r>
-                  <w:t xml:space="preserve">  Photograph by Leo Hurwitz.  Collection T. Hurwitz.</w:t>
+                  <w:t xml:space="preserve">Jane Dudley in ‘New World A </w:t>
+                </w:r>
+                <w:proofErr w:type="spellStart"/>
+                <w:r>
+                  <w:rPr>
+                    <w:i/>
+                  </w:rPr>
+                  <w:t>Comin</w:t>
+                </w:r>
+                <w:proofErr w:type="spellEnd"/>
+                <w:r>
+                  <w:rPr>
+                    <w:i/>
+                  </w:rPr>
+                  <w:t>’, 1945.</w:t>
+                </w:r>
+                <w:r>
+                  <w:t xml:space="preserve">  Photograph by Barbara Morgan.  Collection T. Hurwitz.</w:t>
                 </w:r>
               </w:p>
               <w:p>
@@ -1614,16 +1550,55 @@
                   </w:r>
                 </w:hyperlink>
               </w:p>
+              <w:p>
+                <w:r>
+                  <w:t>For permission, contact:</w:t>
+                </w:r>
+                <w:r>
+                  <w:tab/>
+                  <w:t xml:space="preserve">  </w:t>
+                </w:r>
+              </w:p>
+              <w:p>
+                <w:r>
+                  <w:tab/>
+                  <w:t>Lloyd Morgan</w:t>
+                </w:r>
+              </w:p>
+              <w:p>
+                <w:r>
+                  <w:tab/>
+                  <w:t>The Barbara Morgan Archives</w:t>
+                </w:r>
+              </w:p>
+              <w:p>
+                <w:r>
+                  <w:tab/>
+                  <w:t>45 Dorchester Avenue</w:t>
+                </w:r>
+              </w:p>
+              <w:p>
+                <w:r>
+                  <w:tab/>
+                  <w:t>Hastings on Hudson, NY 10706</w:t>
+                </w:r>
+              </w:p>
+              <w:p>
+                <w:r>
+                  <w:tab/>
+                  <w:t>Fax: 914-478-0132</w:t>
+                </w:r>
+              </w:p>
               <w:p/>
               <w:p>
                 <w:r>
                   <w:rPr>
                     <w:i/>
                   </w:rPr>
-                  <w:t xml:space="preserve">Martha Graham (left), Jane Dudley and Erick Hawkins in Graham’s ‘Letter to the World’, ca. 1940. </w:t>
-                </w:r>
-                <w:r>
-                  <w:t xml:space="preserve"> Photograph by Barbara Morgan.  Collection T. Hurwitz.</w:t>
+                  <w:t>Jane Dudley at Bennington College with the Martha Graham company, mid-1930s.</w:t>
+                </w:r>
+                <w:r>
+                  <w:t xml:space="preserve">  Photograph by Leo Hurwitz.  Collection T. Hurwitz.</w:t>
                 </w:r>
               </w:p>
               <w:p>
@@ -1639,87 +1614,16 @@
                   </w:r>
                 </w:hyperlink>
               </w:p>
-              <w:p>
-                <w:r>
-                  <w:t>For permission, contact:</w:t>
-                </w:r>
-                <w:r>
-                  <w:tab/>
-                  <w:t xml:space="preserve">  </w:t>
-                </w:r>
-              </w:p>
-              <w:p>
-                <w:r>
-                  <w:tab/>
-                  <w:t>Lloyd Morgan</w:t>
-                </w:r>
-              </w:p>
-              <w:p>
-                <w:r>
-                  <w:tab/>
-                  <w:t>The Barbara Morgan Archives</w:t>
-                </w:r>
-              </w:p>
-              <w:p>
-                <w:r>
-                  <w:tab/>
-                  <w:t>45 Dorchester Avenue</w:t>
-                </w:r>
-              </w:p>
-              <w:p>
-                <w:r>
-                  <w:tab/>
-                  <w:t>Hastings on Hudson, NY 10706</w:t>
-                </w:r>
-              </w:p>
-              <w:p>
-                <w:r>
-                  <w:tab/>
-                  <w:t>Fax: 914-478-0132</w:t>
-                </w:r>
-              </w:p>
               <w:p/>
               <w:p>
                 <w:r>
                   <w:rPr>
                     <w:i/>
                   </w:rPr>
-                  <w:t xml:space="preserve">Jane Dudley </w:t>
-                </w:r>
-                <w:r>
-                  <w:rPr>
-                    <w:i/>
-                  </w:rPr>
-                  <w:t xml:space="preserve">in the role of Mother Courage in </w:t>
-                </w:r>
-                <w:r>
-                  <w:rPr>
-                    <w:i/>
-                  </w:rPr>
-                  <w:t xml:space="preserve">‘The Brood’, </w:t>
-                </w:r>
-                <w:r>
-                  <w:t xml:space="preserve">choreographed by Richard </w:t>
-                </w:r>
-                <w:proofErr w:type="spellStart"/>
-                <w:r>
-                  <w:t>Kuch</w:t>
-                </w:r>
-                <w:proofErr w:type="spellEnd"/>
-                <w:r>
-                  <w:t xml:space="preserve">, </w:t>
-                </w:r>
-                <w:r>
-                  <w:t>1967</w:t>
-                </w:r>
-                <w:r>
-                  <w:rPr>
-                    <w:i/>
-                  </w:rPr>
-                  <w:t>.</w:t>
-                </w:r>
-                <w:r>
-                  <w:t xml:space="preserve">  Collection T. Hurwitz.</w:t>
+                  <w:t xml:space="preserve">Martha Graham (left), Jane Dudley and Erick Hawkins in Graham’s ‘Letter to the World’, ca. 1940. </w:t>
+                </w:r>
+                <w:r>
+                  <w:t xml:space="preserve"> Photograph by Barbara Morgan.  Collection T. Hurwitz.</w:t>
                 </w:r>
               </w:p>
               <w:p>
@@ -1735,24 +1639,87 @@
                   </w:r>
                 </w:hyperlink>
               </w:p>
+              <w:p>
+                <w:r>
+                  <w:t>For permission, contact:</w:t>
+                </w:r>
+                <w:r>
+                  <w:tab/>
+                  <w:t xml:space="preserve">  </w:t>
+                </w:r>
+              </w:p>
+              <w:p>
+                <w:r>
+                  <w:tab/>
+                  <w:t>Lloyd Morgan</w:t>
+                </w:r>
+              </w:p>
+              <w:p>
+                <w:r>
+                  <w:tab/>
+                  <w:t>The Barbara Morgan Archives</w:t>
+                </w:r>
+              </w:p>
+              <w:p>
+                <w:r>
+                  <w:tab/>
+                  <w:t>45 Dorchester Avenue</w:t>
+                </w:r>
+              </w:p>
+              <w:p>
+                <w:r>
+                  <w:tab/>
+                  <w:t>Hastings on Hudson, NY 10706</w:t>
+                </w:r>
+              </w:p>
+              <w:p>
+                <w:r>
+                  <w:tab/>
+                  <w:t>Fax: 914-478-0132</w:t>
+                </w:r>
+              </w:p>
               <w:p/>
               <w:p>
                 <w:r>
                   <w:rPr>
                     <w:i/>
                   </w:rPr>
-                  <w:t>Jane Dudley teaching at The Place, London School of Contemporary Dance, early 1980s</w:t>
-                </w:r>
-                <w:r>
-                  <w:t xml:space="preserve">. Photograph by Wolfgang </w:t>
+                  <w:t xml:space="preserve">Jane Dudley </w:t>
+                </w:r>
+                <w:r>
+                  <w:rPr>
+                    <w:i/>
+                  </w:rPr>
+                  <w:t xml:space="preserve">in the role of Mother Courage in </w:t>
+                </w:r>
+                <w:r>
+                  <w:rPr>
+                    <w:i/>
+                  </w:rPr>
+                  <w:t xml:space="preserve">‘The Brood’, </w:t>
+                </w:r>
+                <w:r>
+                  <w:t xml:space="preserve">choreographed by Richard </w:t>
                 </w:r>
                 <w:proofErr w:type="spellStart"/>
                 <w:r>
-                  <w:t>Suschitzky</w:t>
+                  <w:t>Kuch</w:t>
                 </w:r>
                 <w:proofErr w:type="spellEnd"/>
                 <w:r>
-                  <w:t>. Collection T. Hurwitz.</w:t>
+                  <w:t xml:space="preserve">, </w:t>
+                </w:r>
+                <w:r>
+                  <w:t>1967</w:t>
+                </w:r>
+                <w:r>
+                  <w:rPr>
+                    <w:i/>
+                  </w:rPr>
+                  <w:t>.</w:t>
+                </w:r>
+                <w:r>
+                  <w:t xml:space="preserve">  Collection T. Hurwitz.</w:t>
                 </w:r>
               </w:p>
               <w:p>
@@ -1774,10 +1741,10 @@
                   <w:rPr>
                     <w:i/>
                   </w:rPr>
-                  <w:t>Jane Dudley teaching at The Place, London School of Contemporary Dance, late 1970s.</w:t>
-                </w:r>
-                <w:r>
-                  <w:t xml:space="preserve"> Photograph by Wolfgang </w:t>
+                  <w:t>Jane Dudley teaching at The Place, London School of Contemporary Dance, early 1980s</w:t>
+                </w:r>
+                <w:r>
+                  <w:t xml:space="preserve">. Photograph by Wolfgang </w:t>
                 </w:r>
                 <w:proofErr w:type="spellStart"/>
                 <w:r>
@@ -1807,7 +1774,7 @@
                   <w:rPr>
                     <w:i/>
                   </w:rPr>
-                  <w:t>Jane Dudley in the late 1980s.</w:t>
+                  <w:t>Jane Dudley teaching at The Place, London School of Contemporary Dance, late 1970s.</w:t>
                 </w:r>
                 <w:r>
                   <w:t xml:space="preserve"> Photograph by Wolfgang </w:t>
@@ -1837,11 +1804,42 @@
               <w:p/>
               <w:p>
                 <w:r>
+                  <w:rPr>
+                    <w:i/>
+                  </w:rPr>
+                  <w:t>Jane Dudley in the late 1980s.</w:t>
+                </w:r>
+                <w:r>
+                  <w:t xml:space="preserve"> Photograph by Wolfgang </w:t>
+                </w:r>
+                <w:proofErr w:type="spellStart"/>
+                <w:r>
+                  <w:t>Suschitzky</w:t>
+                </w:r>
+                <w:proofErr w:type="spellEnd"/>
+                <w:r>
+                  <w:t>. Collection T. Hurwitz.</w:t>
+                </w:r>
+              </w:p>
+              <w:p>
+                <w:r>
+                  <w:t xml:space="preserve">Source: Tom Hurwitz, 116 Pinehurst Avenue, New York, N.Y. 10033; </w:t>
+                </w:r>
+                <w:hyperlink r:id="rId19" w:history="1">
+                  <w:r>
+                    <w:rPr>
+                      <w:u w:val="single"/>
+                    </w:rPr>
+                    <w:t>tomhurwitz@tomh.com</w:t>
+                  </w:r>
+                </w:hyperlink>
+              </w:p>
+              <w:p/>
+              <w:p>
+                <w:r>
                   <w:t>Please note that digitized photographic images accompany this entry and have been sent in separate files.</w:t>
                 </w:r>
               </w:p>
-              <w:p/>
-              <w:p/>
             </w:tc>
           </w:sdtContent>
         </w:sdt>
@@ -1872,376 +1870,690 @@
                 <w:docPart w:val="74F18FF090820E4794AC080E77AE6051"/>
               </w:placeholder>
             </w:sdtPr>
-            <w:sdtEndPr/>
             <w:sdtContent>
               <w:p>
-                <w:proofErr w:type="spellStart"/>
-                <w:r>
-                  <w:t>Franko</w:t>
-                </w:r>
-                <w:proofErr w:type="spellEnd"/>
-                <w:r>
-                  <w:t xml:space="preserve">, M. (1995) </w:t>
-                </w:r>
-                <w:r>
-                  <w:rPr>
-                    <w:i/>
-                  </w:rPr>
-                  <w:t>Dancing Modernism/Performing Politics</w:t>
-                </w:r>
-                <w:r>
-                  <w:t>, Bloomington:</w:t>
-                </w:r>
-              </w:p>
-              <w:p>
-                <w:r>
-                  <w:t>Indiana University Press. (</w:t>
-                </w:r>
-                <w:proofErr w:type="spellStart"/>
-                <w:r>
-                  <w:t>Franko</w:t>
-                </w:r>
-                <w:proofErr w:type="spellEnd"/>
-                <w:r>
-                  <w:t xml:space="preserve"> considers the aesthetics of political dance in the 1930s and how this influenced the development of American ‘modern dance’. Using performance theory, he explores cross-fertilisation amongst genres to analyse choreography within the context of the era’s broader culture.)</w:t>
-                </w:r>
-              </w:p>
-              <w:p/>
-              <w:p>
-                <w:proofErr w:type="spellStart"/>
-                <w:r>
-                  <w:t>Garafola</w:t>
-                </w:r>
-                <w:proofErr w:type="spellEnd"/>
-                <w:r>
-                  <w:t xml:space="preserve">, L. (ed.) (1994) </w:t>
-                </w:r>
-                <w:r>
-                  <w:rPr>
-                    <w:i/>
-                  </w:rPr>
-                  <w:t xml:space="preserve">Of, By, and For the People: Dancing on the Left in the 1930s. </w:t>
-                </w:r>
-                <w:r>
-                  <w:t>Studies in Dance History 5 (1). Madison: University of Wisconsin Press.</w:t>
-                </w:r>
-              </w:p>
-              <w:p>
-                <w:r>
-                  <w:t xml:space="preserve">(This edited volume includes articles on politics and dance in the 1930s and as well as a collection of articles by the dance critic Edna </w:t>
-                </w:r>
-                <w:proofErr w:type="spellStart"/>
-                <w:r>
-                  <w:t>Ocko</w:t>
-                </w:r>
-                <w:proofErr w:type="spellEnd"/>
-                <w:r>
-                  <w:t>.)</w:t>
-                </w:r>
-              </w:p>
-              <w:p/>
-              <w:p>
-                <w:proofErr w:type="spellStart"/>
-                <w:r>
-                  <w:t>Geduld</w:t>
-                </w:r>
-                <w:proofErr w:type="spellEnd"/>
-                <w:r>
-                  <w:t xml:space="preserve">, V. P. (2008) ‘Performing Communism in the American Dance: Culture, Politics, and the New Dance Group’, </w:t>
-                </w:r>
-                <w:r>
-                  <w:rPr>
-                    <w:i/>
-                  </w:rPr>
-                  <w:t>American Communist History</w:t>
-                </w:r>
-                <w:r>
-                  <w:t xml:space="preserve"> 7 (1): 39-65. (This article argues that the origins of the early New Dance Group can be linked directly to the Communist Party of the United States of America, traces the group’s history through its integration into the mainstream dance community and considers the implications of the early communist ties during the Cold War and McCarthyism.)</w:t>
-                </w:r>
-              </w:p>
-              <w:p/>
+                <w:sdt>
+                  <w:sdtPr>
+                    <w:id w:val="1194113736"/>
+                    <w:citation/>
+                  </w:sdtPr>
+                  <w:sdtContent>
+                    <w:r>
+                      <w:fldChar w:fldCharType="begin"/>
+                    </w:r>
+                    <w:r>
+                      <w:rPr>
+                        <w:lang w:val="en-US"/>
+                      </w:rPr>
+                      <w:instrText xml:space="preserve"> CITATION Ben78 \l 1033 </w:instrText>
+                    </w:r>
+                    <w:r>
+                      <w:fldChar w:fldCharType="separate"/>
+                    </w:r>
+                    <w:r>
+                      <w:rPr>
+                        <w:noProof/>
+                        <w:lang w:val="en-US"/>
+                      </w:rPr>
+                      <w:t xml:space="preserve"> (Bennington Summer School of the Dance Project)</w:t>
+                    </w:r>
+                    <w:r>
+                      <w:fldChar w:fldCharType="end"/>
+                    </w:r>
+                  </w:sdtContent>
+                </w:sdt>
+              </w:p>
               <w:p>
                 <w:pPr>
                   <w:rPr>
-                    <w:highlight w:val="white"/>
+                    <w:b/>
                   </w:rPr>
                 </w:pPr>
-                <w:r>
-                  <w:t xml:space="preserve">Graff, E. (1997) </w:t>
-                </w:r>
-                <w:r>
-                  <w:rPr>
-                    <w:i/>
-                  </w:rPr>
-                  <w:t>Stepping Left: Dance and Politics in New York City</w:t>
-                </w:r>
-                <w:proofErr w:type="gramStart"/>
-                <w:r>
-                  <w:rPr>
-                    <w:i/>
-                  </w:rPr>
-                  <w:t>,1928</w:t>
-                </w:r>
-                <w:proofErr w:type="gramEnd"/>
-                <w:r>
-                  <w:rPr>
-                    <w:i/>
-                  </w:rPr>
-                  <w:t>-1942</w:t>
-                </w:r>
-                <w:r>
-                  <w:t xml:space="preserve">, Durham: Duke University Press.  </w:t>
-                </w:r>
-                <w:r>
-                  <w:rPr>
-                    <w:highlight w:val="white"/>
-                  </w:rPr>
-                  <w:t>(Graff uncovers the radical roots of modern dance and describes the Depression-era demands for social change by artists, including dancers. She focuses both on revolutionary dancers who explored modern dance whilst using the new language to express leftist political beliefs and on high-art dancers who later sought to conceal their earlier political commitments.)</w:t>
-                </w:r>
-              </w:p>
-              <w:p/>
-              <w:p>
-                <w:proofErr w:type="spellStart"/>
-                <w:r>
-                  <w:t>Prickett</w:t>
-                </w:r>
-                <w:proofErr w:type="spellEnd"/>
-                <w:r>
-                  <w:t xml:space="preserve">, S. (1989) ‘From Workers' Dance to New Dance’, </w:t>
-                </w:r>
-                <w:r>
-                  <w:rPr>
-                    <w:i/>
-                  </w:rPr>
-                  <w:t xml:space="preserve">Dance Research </w:t>
-                </w:r>
-                <w:r>
-                  <w:t>7 (1): 47-64. (</w:t>
-                </w:r>
-                <w:proofErr w:type="spellStart"/>
-                <w:r>
-                  <w:t>Prickett</w:t>
-                </w:r>
-                <w:proofErr w:type="spellEnd"/>
-                <w:r>
-                  <w:t xml:space="preserve"> demonstrates how dancers more deeply committed to politics than to the creation of a new dance form became transformed into a group dedicated both to political expression and to the aesthetic of modern dance.)</w:t>
-                </w:r>
-              </w:p>
-              <w:p/>
-              <w:p>
-                <w:r>
-                  <w:t xml:space="preserve">Rosen, B. (ed.) (2000) </w:t>
-                </w:r>
-                <w:r>
-                  <w:rPr>
-                    <w:i/>
-                  </w:rPr>
-                  <w:t>The New Dance Group: Movement for a Change</w:t>
-                </w:r>
-                <w:r>
-                  <w:t xml:space="preserve">, London: </w:t>
-                </w:r>
-                <w:proofErr w:type="spellStart"/>
-                <w:r>
-                  <w:t>Routledge</w:t>
-                </w:r>
-                <w:proofErr w:type="spellEnd"/>
-                <w:r>
-                  <w:t>. (This edited volume contains articles by scholars as well as interviews and roundtable discussions with dancers and choreographers active in the making of the New Dance Group.)</w:t>
-                </w:r>
-              </w:p>
-              <w:p/>
-              <w:p>
-                <w:r>
+                <w:sdt>
+                  <w:sdtPr>
+                    <w:rPr>
+                      <w:b/>
+                    </w:rPr>
+                    <w:id w:val="1456667439"/>
+                    <w:citation/>
+                  </w:sdtPr>
+                  <w:sdtContent>
+                    <w:r>
+                      <w:rPr>
+                        <w:b/>
+                      </w:rPr>
+                      <w:fldChar w:fldCharType="begin"/>
+                    </w:r>
+                    <w:r>
+                      <w:rPr>
+                        <w:lang w:val="en-US"/>
+                      </w:rPr>
+                      <w:instrText xml:space="preserve"> CITATION Dud99 \l 1033 </w:instrText>
+                    </w:r>
+                    <w:r>
+                      <w:rPr>
+                        <w:b/>
+                      </w:rPr>
+                      <w:fldChar w:fldCharType="separate"/>
+                    </w:r>
+                    <w:r>
+                      <w:rPr>
+                        <w:noProof/>
+                        <w:lang w:val="en-US"/>
+                      </w:rPr>
+                      <w:t>(Dudley, Dancing Inside)</w:t>
+                    </w:r>
+                    <w:r>
+                      <w:rPr>
+                        <w:b/>
+                      </w:rPr>
+                      <w:fldChar w:fldCharType="end"/>
+                    </w:r>
+                  </w:sdtContent>
+                </w:sdt>
+              </w:p>
+              <w:p>
+                <w:pPr>
                   <w:rPr>
                     <w:b/>
                   </w:rPr>
-                  <w:t>Moving Image Material</w:t>
-                </w:r>
-              </w:p>
-              <w:p>
-                <w:r>
-                  <w:rPr>
-                    <w:i/>
-                  </w:rPr>
-                  <w:t>Dancing Inside</w:t>
-                </w:r>
-                <w:r>
-                  <w:t xml:space="preserve"> (1999) An APT Film and Television Production.  (This programme originally aired on BBC Television.)</w:t>
-                </w:r>
-              </w:p>
-              <w:p/>
-              <w:p>
-                <w:r>
-                  <w:rPr>
-                    <w:i/>
-                  </w:rPr>
-                  <w:t>Harmonica Breakdown: Speaking About the Dance</w:t>
-                </w:r>
-                <w:r>
-                  <w:t xml:space="preserve"> (1994) A Singh Production for the Arts Council of England.  (This programme originally aired on BBC Television.)</w:t>
-                </w:r>
-              </w:p>
-              <w:p>
-                <w:r>
-                  <w:t xml:space="preserve"> </w:t>
-                </w:r>
-                <w:hyperlink r:id="rId19" w:history="1">
-                  <w:r>
+                </w:pPr>
+                <w:sdt>
+                  <w:sdtPr>
                     <w:rPr>
-                      <w:rStyle w:val="WPHyperlink"/>
+                      <w:b/>
                     </w:rPr>
-                    <w:t>http://www.youtube.com/watch?v=ybvHgFUCuPo</w:t>
-                  </w:r>
-                </w:hyperlink>
-                <w:r>
-                  <w:t xml:space="preserve"> (Part I). </w:t>
-                </w:r>
-                <w:hyperlink r:id="rId20" w:history="1">
-                  <w:r>
+                    <w:id w:val="1618329194"/>
+                    <w:citation/>
+                  </w:sdtPr>
+                  <w:sdtContent>
+                    <w:r>
+                      <w:rPr>
+                        <w:b/>
+                      </w:rPr>
+                      <w:fldChar w:fldCharType="begin"/>
+                    </w:r>
+                    <w:r>
+                      <w:rPr>
+                        <w:b/>
+                        <w:lang w:val="en-US"/>
+                      </w:rPr>
+                      <w:instrText xml:space="preserve"> CITATION Tim96 \l 1033 </w:instrText>
+                    </w:r>
+                    <w:r>
+                      <w:rPr>
+                        <w:b/>
+                      </w:rPr>
+                      <w:fldChar w:fldCharType="separate"/>
+                    </w:r>
+                    <w:r>
+                      <w:rPr>
+                        <w:noProof/>
+                        <w:lang w:val="en-US"/>
+                      </w:rPr>
+                      <w:t>(Dudley, Time is Money)</w:t>
+                    </w:r>
+                    <w:r>
+                      <w:rPr>
+                        <w:b/>
+                      </w:rPr>
+                      <w:fldChar w:fldCharType="end"/>
+                    </w:r>
+                  </w:sdtContent>
+                </w:sdt>
+              </w:p>
+              <w:p>
+                <w:pPr>
+                  <w:rPr>
+                    <w:b/>
+                  </w:rPr>
+                </w:pPr>
+                <w:sdt>
+                  <w:sdtPr>
                     <w:rPr>
-                      <w:rStyle w:val="WPHyperlink"/>
+                      <w:b/>
                     </w:rPr>
-                    <w:t>http://www.youtube.com/watch?v=O1C7uMMfLqY</w:t>
-                  </w:r>
-                </w:hyperlink>
-                <w:r>
-                  <w:t xml:space="preserve"> (Part II).</w:t>
-                </w:r>
-              </w:p>
-              <w:p/>
-              <w:p>
-                <w:r>
-                  <w:rPr>
-                    <w:i/>
-                  </w:rPr>
-                  <w:t>New Dance Group Gala Historic Concert 1930’s-1970’s</w:t>
-                </w:r>
-                <w:r>
-                  <w:t xml:space="preserve"> (1993) </w:t>
-                </w:r>
-              </w:p>
-              <w:p>
-                <w:r>
-                  <w:t xml:space="preserve">American Dance Guild.  (Includes a performance of Dudley’s </w:t>
-                </w:r>
-                <w:r>
-                  <w:rPr>
-                    <w:i/>
-                  </w:rPr>
-                  <w:t>Time is Money</w:t>
-                </w:r>
-                <w:r>
-                  <w:t xml:space="preserve"> and an interview with the choreographer.)</w:t>
-                </w:r>
-              </w:p>
-              <w:p/>
-              <w:p>
-                <w:r>
-                  <w:rPr>
-                    <w:i/>
-                  </w:rPr>
-                  <w:t>Time is Money</w:t>
-                </w:r>
-                <w:r>
-                  <w:t>.  Exhibition webcast, Library of Congress.  Historic Dance Theatre. http://www.360fullcircle.net/repertory.html</w:t>
-                </w:r>
-              </w:p>
-              <w:p/>
+                    <w:id w:val="31006096"/>
+                    <w:citation/>
+                  </w:sdtPr>
+                  <w:sdtContent>
+                    <w:r>
+                      <w:rPr>
+                        <w:b/>
+                      </w:rPr>
+                      <w:fldChar w:fldCharType="begin"/>
+                    </w:r>
+                    <w:r>
+                      <w:rPr>
+                        <w:b/>
+                        <w:lang w:val="en-US"/>
+                      </w:rPr>
+                      <w:instrText xml:space="preserve"> CITATION Dud941 \l 1033 </w:instrText>
+                    </w:r>
+                    <w:r>
+                      <w:rPr>
+                        <w:b/>
+                      </w:rPr>
+                      <w:fldChar w:fldCharType="separate"/>
+                    </w:r>
+                    <w:r>
+                      <w:rPr>
+                        <w:noProof/>
+                        <w:lang w:val="en-US"/>
+                      </w:rPr>
+                      <w:t>(Dudley, he New Dance Group Gala Concert: An Historic Retrospective of New Dance Group Presentations 1930's-1970's)</w:t>
+                    </w:r>
+                    <w:r>
+                      <w:rPr>
+                        <w:b/>
+                      </w:rPr>
+                      <w:fldChar w:fldCharType="end"/>
+                    </w:r>
+                  </w:sdtContent>
+                </w:sdt>
+              </w:p>
               <w:p>
                 <w:pPr>
                   <w:rPr>
                     <w:b/>
                   </w:rPr>
                 </w:pPr>
-                <w:r>
+                <w:sdt>
+                  <w:sdtPr>
+                    <w:rPr>
+                      <w:b/>
+                    </w:rPr>
+                    <w:id w:val="1047646647"/>
+                    <w:citation/>
+                  </w:sdtPr>
+                  <w:sdtContent>
+                    <w:r>
+                      <w:rPr>
+                        <w:b/>
+                      </w:rPr>
+                      <w:fldChar w:fldCharType="begin"/>
+                    </w:r>
+                    <w:r>
+                      <w:rPr>
+                        <w:b/>
+                        <w:lang w:val="en-US"/>
+                      </w:rPr>
+                      <w:instrText xml:space="preserve"> CITATION Dud94 \l 1033 </w:instrText>
+                    </w:r>
+                    <w:r>
+                      <w:rPr>
+                        <w:b/>
+                      </w:rPr>
+                      <w:fldChar w:fldCharType="separate"/>
+                    </w:r>
+                    <w:r>
+                      <w:rPr>
+                        <w:noProof/>
+                        <w:lang w:val="en-US"/>
+                      </w:rPr>
+                      <w:t>(Dudley, Wray and Terry, Harmonica Breakdown: Speaking About the Dance)</w:t>
+                    </w:r>
+                    <w:r>
+                      <w:rPr>
+                        <w:b/>
+                      </w:rPr>
+                      <w:fldChar w:fldCharType="end"/>
+                    </w:r>
+                  </w:sdtContent>
+                </w:sdt>
+              </w:p>
+              <w:p>
+                <w:pPr>
                   <w:rPr>
                     <w:b/>
                   </w:rPr>
-                  <w:t>Exhibitions</w:t>
-                </w:r>
-              </w:p>
-              <w:p>
-                <w:r>
-                  <w:rPr>
-                    <w:i/>
-                  </w:rPr>
-                  <w:t>Politics and the Dancing Body</w:t>
-                </w:r>
-                <w:r>
-                  <w:t xml:space="preserve"> (2012) Washington, DC: Library of Congress. </w:t>
-                </w:r>
-                <w:hyperlink r:id="rId21" w:history="1">
-                  <w:r>
+                </w:pPr>
+                <w:sdt>
+                  <w:sdtPr>
                     <w:rPr>
-                      <w:rStyle w:val="WPHyperlink"/>
+                      <w:b/>
                     </w:rPr>
-                    <w:t>http://myloc.gov/Exhibitions/politics-and-dance</w:t>
-                  </w:r>
-                </w:hyperlink>
-              </w:p>
-              <w:p/>
-              <w:p>
-                <w:r>
-                  <w:rPr>
-                    <w:i/>
-                  </w:rPr>
-                  <w:t>Dance is a Weapon</w:t>
-                </w:r>
-                <w:r>
-                  <w:t xml:space="preserve"> (2008-10) </w:t>
-                </w:r>
-                <w:proofErr w:type="spellStart"/>
-                <w:r>
-                  <w:t>Pantin</w:t>
-                </w:r>
-                <w:proofErr w:type="spellEnd"/>
-                <w:r>
-                  <w:t xml:space="preserve">, France: Centre national de la </w:t>
-                </w:r>
-                <w:proofErr w:type="spellStart"/>
-                <w:r>
-                  <w:t>danse</w:t>
-                </w:r>
-                <w:proofErr w:type="spellEnd"/>
-                <w:r>
-                  <w:t>. (Exhibition catalogue in French.)</w:t>
-                </w:r>
-              </w:p>
-              <w:p/>
+                    <w:id w:val="1809972529"/>
+                    <w:citation/>
+                  </w:sdtPr>
+                  <w:sdtContent>
+                    <w:r>
+                      <w:rPr>
+                        <w:b/>
+                      </w:rPr>
+                      <w:fldChar w:fldCharType="begin"/>
+                    </w:r>
+                    <w:r>
+                      <w:rPr>
+                        <w:b/>
+                        <w:lang w:val="en-US"/>
+                      </w:rPr>
+                      <w:instrText xml:space="preserve"> CITATION Fra95 \l 1033 </w:instrText>
+                    </w:r>
+                    <w:r>
+                      <w:rPr>
+                        <w:b/>
+                      </w:rPr>
+                      <w:fldChar w:fldCharType="separate"/>
+                    </w:r>
+                    <w:r>
+                      <w:rPr>
+                        <w:noProof/>
+                        <w:lang w:val="en-US"/>
+                      </w:rPr>
+                      <w:t>(Franko)</w:t>
+                    </w:r>
+                    <w:r>
+                      <w:rPr>
+                        <w:b/>
+                      </w:rPr>
+                      <w:fldChar w:fldCharType="end"/>
+                    </w:r>
+                  </w:sdtContent>
+                </w:sdt>
+              </w:p>
               <w:p>
                 <w:pPr>
                   <w:rPr>
                     <w:b/>
                   </w:rPr>
                 </w:pPr>
-                <w:r>
+                <w:sdt>
+                  <w:sdtPr>
+                    <w:rPr>
+                      <w:b/>
+                    </w:rPr>
+                    <w:id w:val="165596000"/>
+                    <w:citation/>
+                  </w:sdtPr>
+                  <w:sdtContent>
+                    <w:r>
+                      <w:rPr>
+                        <w:b/>
+                      </w:rPr>
+                      <w:fldChar w:fldCharType="begin"/>
+                    </w:r>
+                    <w:r>
+                      <w:rPr>
+                        <w:b/>
+                        <w:lang w:val="en-US"/>
+                      </w:rPr>
+                      <w:instrText xml:space="preserve"> CITATION Gar94 \l 1033 </w:instrText>
+                    </w:r>
+                    <w:r>
+                      <w:rPr>
+                        <w:b/>
+                      </w:rPr>
+                      <w:fldChar w:fldCharType="separate"/>
+                    </w:r>
+                    <w:r>
+                      <w:rPr>
+                        <w:noProof/>
+                        <w:lang w:val="en-US"/>
+                      </w:rPr>
+                      <w:t>(Garafola and Gold)</w:t>
+                    </w:r>
+                    <w:r>
+                      <w:rPr>
+                        <w:b/>
+                      </w:rPr>
+                      <w:fldChar w:fldCharType="end"/>
+                    </w:r>
+                  </w:sdtContent>
+                </w:sdt>
+              </w:p>
+              <w:p>
+                <w:pPr>
                   <w:rPr>
                     <w:b/>
                   </w:rPr>
-                  <w:t>Archives</w:t>
-                </w:r>
-              </w:p>
-              <w:p>
-                <w:r>
-                  <w:t>The Jane Dudley Collection, Library of Congress, Music Division, Washington, DC.</w:t>
-                </w:r>
-              </w:p>
-              <w:p/>
-              <w:p>
-                <w:r>
-                  <w:t xml:space="preserve">Dudley, Jane.  Oral history.  Bennington Summer School of the Dance Project. Columbia </w:t>
-                </w:r>
-                <w:proofErr w:type="spellStart"/>
-                <w:r>
-                  <w:t>Center</w:t>
-                </w:r>
-                <w:proofErr w:type="spellEnd"/>
-                <w:r>
-                  <w:t xml:space="preserve"> for Oral History, Columbia University Libraries, New York, NY.</w:t>
-                </w:r>
-              </w:p>
-              <w:p/>
+                </w:pPr>
+                <w:sdt>
+                  <w:sdtPr>
+                    <w:rPr>
+                      <w:b/>
+                    </w:rPr>
+                    <w:id w:val="-686523714"/>
+                    <w:citation/>
+                  </w:sdtPr>
+                  <w:sdtContent>
+                    <w:r>
+                      <w:rPr>
+                        <w:b/>
+                      </w:rPr>
+                      <w:fldChar w:fldCharType="begin"/>
+                    </w:r>
+                    <w:r>
+                      <w:rPr>
+                        <w:b/>
+                        <w:lang w:val="en-US"/>
+                      </w:rPr>
+                      <w:instrText xml:space="preserve"> CITATION Ged07 \l 1033 </w:instrText>
+                    </w:r>
+                    <w:r>
+                      <w:rPr>
+                        <w:b/>
+                      </w:rPr>
+                      <w:fldChar w:fldCharType="separate"/>
+                    </w:r>
+                    <w:r>
+                      <w:rPr>
+                        <w:noProof/>
+                        <w:lang w:val="en-US"/>
+                      </w:rPr>
+                      <w:t>(Geduld)</w:t>
+                    </w:r>
+                    <w:r>
+                      <w:rPr>
+                        <w:b/>
+                      </w:rPr>
+                      <w:fldChar w:fldCharType="end"/>
+                    </w:r>
+                  </w:sdtContent>
+                </w:sdt>
+              </w:p>
+              <w:p>
+                <w:pPr>
+                  <w:rPr>
+                    <w:b/>
+                  </w:rPr>
+                </w:pPr>
+                <w:sdt>
+                  <w:sdtPr>
+                    <w:rPr>
+                      <w:b/>
+                    </w:rPr>
+                    <w:id w:val="579417372"/>
+                    <w:citation/>
+                  </w:sdtPr>
+                  <w:sdtContent>
+                    <w:r>
+                      <w:rPr>
+                        <w:b/>
+                      </w:rPr>
+                      <w:fldChar w:fldCharType="begin"/>
+                    </w:r>
+                    <w:r>
+                      <w:rPr>
+                        <w:b/>
+                        <w:lang w:val="en-US"/>
+                      </w:rPr>
+                      <w:instrText xml:space="preserve"> CITATION Gra97 \l 1033 </w:instrText>
+                    </w:r>
+                    <w:r>
+                      <w:rPr>
+                        <w:b/>
+                      </w:rPr>
+                      <w:fldChar w:fldCharType="separate"/>
+                    </w:r>
+                    <w:r>
+                      <w:rPr>
+                        <w:noProof/>
+                        <w:lang w:val="en-US"/>
+                      </w:rPr>
+                      <w:t>(Graff)</w:t>
+                    </w:r>
+                    <w:r>
+                      <w:rPr>
+                        <w:b/>
+                      </w:rPr>
+                      <w:fldChar w:fldCharType="end"/>
+                    </w:r>
+                  </w:sdtContent>
+                </w:sdt>
+              </w:p>
+              <w:p>
+                <w:pPr>
+                  <w:rPr>
+                    <w:b/>
+                  </w:rPr>
+                </w:pPr>
+                <w:sdt>
+                  <w:sdtPr>
+                    <w:rPr>
+                      <w:b/>
+                    </w:rPr>
+                    <w:id w:val="419753763"/>
+                    <w:citation/>
+                  </w:sdtPr>
+                  <w:sdtContent>
+                    <w:r>
+                      <w:rPr>
+                        <w:b/>
+                      </w:rPr>
+                      <w:fldChar w:fldCharType="begin"/>
+                    </w:r>
+                    <w:r>
+                      <w:rPr>
+                        <w:b/>
+                        <w:lang w:val="en-US"/>
+                      </w:rPr>
+                      <w:instrText xml:space="preserve"> CITATION Lib12 \l 1033 </w:instrText>
+                    </w:r>
+                    <w:r>
+                      <w:rPr>
+                        <w:b/>
+                      </w:rPr>
+                      <w:fldChar w:fldCharType="separate"/>
+                    </w:r>
+                    <w:r>
+                      <w:rPr>
+                        <w:noProof/>
+                        <w:lang w:val="en-US"/>
+                      </w:rPr>
+                      <w:t>(Library of Congress)</w:t>
+                    </w:r>
+                    <w:r>
+                      <w:rPr>
+                        <w:b/>
+                      </w:rPr>
+                      <w:fldChar w:fldCharType="end"/>
+                    </w:r>
+                  </w:sdtContent>
+                </w:sdt>
+              </w:p>
+              <w:p>
+                <w:pPr>
+                  <w:rPr>
+                    <w:b/>
+                  </w:rPr>
+                </w:pPr>
+                <w:sdt>
+                  <w:sdtPr>
+                    <w:rPr>
+                      <w:b/>
+                    </w:rPr>
+                    <w:id w:val="-834455868"/>
+                    <w:citation/>
+                  </w:sdtPr>
+                  <w:sdtContent>
+                    <w:r>
+                      <w:rPr>
+                        <w:b/>
+                      </w:rPr>
+                      <w:fldChar w:fldCharType="begin"/>
+                    </w:r>
+                    <w:r>
+                      <w:rPr>
+                        <w:b/>
+                        <w:lang w:val="en-US"/>
+                      </w:rPr>
+                      <w:instrText xml:space="preserve"> CITATION Phi08 \l 1033 </w:instrText>
+                    </w:r>
+                    <w:r>
+                      <w:rPr>
+                        <w:b/>
+                      </w:rPr>
+                      <w:fldChar w:fldCharType="separate"/>
+                    </w:r>
+                    <w:r>
+                      <w:rPr>
+                        <w:noProof/>
+                        <w:lang w:val="en-US"/>
+                      </w:rPr>
+                      <w:t>(Phillips)</w:t>
+                    </w:r>
+                    <w:r>
+                      <w:rPr>
+                        <w:b/>
+                      </w:rPr>
+                      <w:fldChar w:fldCharType="end"/>
+                    </w:r>
+                  </w:sdtContent>
+                </w:sdt>
+              </w:p>
+              <w:p>
+                <w:pPr>
+                  <w:rPr>
+                    <w:b/>
+                  </w:rPr>
+                </w:pPr>
+                <w:sdt>
+                  <w:sdtPr>
+                    <w:rPr>
+                      <w:b/>
+                    </w:rPr>
+                    <w:id w:val="-916242308"/>
+                    <w:citation/>
+                  </w:sdtPr>
+                  <w:sdtContent>
+                    <w:r>
+                      <w:rPr>
+                        <w:b/>
+                      </w:rPr>
+                      <w:fldChar w:fldCharType="begin"/>
+                    </w:r>
+                    <w:r>
+                      <w:rPr>
+                        <w:b/>
+                        <w:lang w:val="en-US"/>
+                      </w:rPr>
+                      <w:instrText xml:space="preserve"> CITATION Pri89 \l 1033 </w:instrText>
+                    </w:r>
+                    <w:r>
+                      <w:rPr>
+                        <w:b/>
+                      </w:rPr>
+                      <w:fldChar w:fldCharType="separate"/>
+                    </w:r>
+                    <w:r>
+                      <w:rPr>
+                        <w:noProof/>
+                        <w:lang w:val="en-US"/>
+                      </w:rPr>
+                      <w:t>(Prickett)</w:t>
+                    </w:r>
+                    <w:r>
+                      <w:rPr>
+                        <w:b/>
+                      </w:rPr>
+                      <w:fldChar w:fldCharType="end"/>
+                    </w:r>
+                  </w:sdtContent>
+                </w:sdt>
+              </w:p>
+              <w:p>
+                <w:pPr>
+                  <w:rPr>
+                    <w:b/>
+                  </w:rPr>
+                </w:pPr>
+                <w:sdt>
+                  <w:sdtPr>
+                    <w:rPr>
+                      <w:b/>
+                    </w:rPr>
+                    <w:id w:val="-1109666735"/>
+                    <w:citation/>
+                  </w:sdtPr>
+                  <w:sdtContent>
+                    <w:r>
+                      <w:rPr>
+                        <w:b/>
+                      </w:rPr>
+                      <w:fldChar w:fldCharType="begin"/>
+                    </w:r>
+                    <w:r>
+                      <w:rPr>
+                        <w:b/>
+                        <w:lang w:val="en-US"/>
+                      </w:rPr>
+                      <w:instrText xml:space="preserve"> CITATION Ros01 \l 1033 </w:instrText>
+                    </w:r>
+                    <w:r>
+                      <w:rPr>
+                        <w:b/>
+                      </w:rPr>
+                      <w:fldChar w:fldCharType="separate"/>
+                    </w:r>
+                    <w:r>
+                      <w:rPr>
+                        <w:noProof/>
+                        <w:lang w:val="en-US"/>
+                      </w:rPr>
+                      <w:t>(Rosen)</w:t>
+                    </w:r>
+                    <w:r>
+                      <w:rPr>
+                        <w:b/>
+                      </w:rPr>
+                      <w:fldChar w:fldCharType="end"/>
+                    </w:r>
+                  </w:sdtContent>
+                </w:sdt>
+              </w:p>
+              <w:p>
+                <w:pPr>
+                  <w:rPr>
+                    <w:b/>
+                  </w:rPr>
+                </w:pPr>
+                <w:sdt>
+                  <w:sdtPr>
+                    <w:rPr>
+                      <w:b/>
+                    </w:rPr>
+                    <w:id w:val="1949043389"/>
+                    <w:citation/>
+                  </w:sdtPr>
+                  <w:sdtContent>
+                    <w:r>
+                      <w:rPr>
+                        <w:b/>
+                      </w:rPr>
+                      <w:fldChar w:fldCharType="begin"/>
+                    </w:r>
+                    <w:r>
+                      <w:rPr>
+                        <w:b/>
+                        <w:lang w:val="en-US"/>
+                      </w:rPr>
+                      <w:instrText xml:space="preserve"> CITATION The3 \l 1033 </w:instrText>
+                    </w:r>
+                    <w:r>
+                      <w:rPr>
+                        <w:b/>
+                      </w:rPr>
+                      <w:fldChar w:fldCharType="separate"/>
+                    </w:r>
+                    <w:r>
+                      <w:rPr>
+                        <w:noProof/>
+                        <w:lang w:val="en-US"/>
+                      </w:rPr>
+                      <w:t>(The Jane Dudley Collection)</w:t>
+                    </w:r>
+                    <w:r>
+                      <w:rPr>
+                        <w:b/>
+                      </w:rPr>
+                      <w:fldChar w:fldCharType="end"/>
+                    </w:r>
+                  </w:sdtContent>
+                </w:sdt>
+                <w:bookmarkStart w:id="0" w:name="_GoBack"/>
+                <w:bookmarkEnd w:id="0"/>
+              </w:p>
               <w:p/>
             </w:sdtContent>
           </w:sdt>
@@ -2250,7 +2562,7 @@
     </w:tbl>
     <w:p/>
     <w:sectPr>
-      <w:headerReference w:type="default" r:id="rId22"/>
+      <w:headerReference w:type="default" r:id="rId20"/>
       <w:pgSz w:w="11906" w:h="16838"/>
       <w:pgMar w:top="1440" w:right="1440" w:bottom="1440" w:left="1440" w:header="708" w:footer="708" w:gutter="0"/>
       <w:cols w:space="708"/>
@@ -4230,7 +4542,7 @@
     <w:charset w:val="4E"/>
     <w:family w:val="auto"/>
     <w:pitch w:val="variable"/>
-    <w:sig w:usb0="00000001" w:usb1="08070000" w:usb2="00000010" w:usb3="00000000" w:csb0="00020000" w:csb1="00000000"/>
+    <w:sig w:usb0="E00002FF" w:usb1="6AC7FDFB" w:usb2="00000012" w:usb3="00000000" w:csb0="0002009F" w:csb1="00000000"/>
   </w:font>
   <w:font w:name="Lucida Grande">
     <w:panose1 w:val="020B0600040502020204"/>
@@ -4274,6 +4586,10 @@
     <w:compatSetting w:name="enableOpenTypeFeatures" w:uri="http://schemas.microsoft.com/office/word" w:val="1"/>
     <w:compatSetting w:name="doNotFlipMirrorIndents" w:uri="http://schemas.microsoft.com/office/word" w:val="1"/>
   </w:compat>
+  <w:rsids>
+    <w:rsidRoot w:val="00E07DC3"/>
+    <w:rsid w:val="00E07DC3"/>
+  </w:rsids>
   <m:mathPr>
     <m:mathFont m:val="Cambria Math"/>
     <m:brkBin m:val="before"/>
@@ -5014,8 +5330,344 @@
   <a:extraClrSchemeLst/>
   <a:extLst>
     <a:ext uri="{05A4C25C-085E-4340-85A3-A5531E510DB2}">
-      <thm15:themeFamily xmlns:thm15="http://schemas.microsoft.com/office/thememl/2012/main" xmlns="" name="Office Theme" id="{62F939B6-93AF-4DB8-9C6B-D6C7DFDC589F}" vid="{4A3C46E8-61CC-4603-A589-7422A47A8E4A}"/>
+      <thm15:themeFamily xmlns="" xmlns:thm15="http://schemas.microsoft.com/office/thememl/2012/main" name="Office Theme" id="{62F939B6-93AF-4DB8-9C6B-D6C7DFDC589F}" vid="{4A3C46E8-61CC-4603-A589-7422A47A8E4A}"/>
     </a:ext>
   </a:extLst>
 </a:theme>
+</file>
+
+<file path=customXml/item1.xml><?xml version="1.0" encoding="utf-8"?>
+<b:Sources xmlns:b="http://schemas.openxmlformats.org/officeDocument/2006/bibliography" xmlns="http://schemas.openxmlformats.org/officeDocument/2006/bibliography" SelectedStyle="/MLA.XSL" StyleName="MLA">
+  <b:Source>
+    <b:Tag>Fra95</b:Tag>
+    <b:SourceType>Book</b:SourceType>
+    <b:Guid>{7FEC680C-AE96-4149-A1D9-A11BAA7807CD}</b:Guid>
+    <b:Title>Dancing Modernism/Performing Politics</b:Title>
+    <b:Publisher>Indiana UP</b:Publisher>
+    <b:City>Bloomington</b:City>
+    <b:Year>1995</b:Year>
+    <b:Author>
+      <b:Author>
+        <b:NameList>
+          <b:Person>
+            <b:Last>Franko</b:Last>
+            <b:First>Mark</b:First>
+          </b:Person>
+        </b:NameList>
+      </b:Author>
+    </b:Author>
+    <b:RefOrder>6</b:RefOrder>
+  </b:Source>
+  <b:Source>
+    <b:Tag>Gar94</b:Tag>
+    <b:SourceType>Book</b:SourceType>
+    <b:Guid>{3DEEEA47-D3AF-2442-86AF-282A2AC733DF}</b:Guid>
+    <b:Title>Of, By, and for the People: Dancing on the Left in the 1930s</b:Title>
+    <b:City>Madison</b:City>
+    <b:Publisher>Society of Dance History Scholars</b:Publisher>
+    <b:Year>1994</b:Year>
+    <b:Author>
+      <b:Author>
+        <b:NameList>
+          <b:Person>
+            <b:Last>Garafola</b:Last>
+            <b:First>Lynn</b:First>
+          </b:Person>
+          <b:Person>
+            <b:Last>Gold</b:Last>
+            <b:First>Russell</b:First>
+          </b:Person>
+        </b:NameList>
+      </b:Author>
+    </b:Author>
+    <b:RefOrder>7</b:RefOrder>
+  </b:Source>
+  <b:Source>
+    <b:Tag>Phi08</b:Tag>
+    <b:SourceType>JournalArticle</b:SourceType>
+    <b:Guid>{32033405-F7DA-614F-9D0E-C6C36F3D014D}</b:Guid>
+    <b:Title>Performing Communism in the American Dance: Culture, Politics and the New Dance Group</b:Title>
+    <b:Year>2008</b:Year>
+    <b:Volume>7</b:Volume>
+    <b:Pages>39-65</b:Pages>
+    <b:Author>
+      <b:Author>
+        <b:NameList>
+          <b:Person>
+            <b:Last>Phillips</b:Last>
+            <b:Middle>V.</b:Middle>
+            <b:First>Geduld</b:First>
+          </b:Person>
+        </b:NameList>
+      </b:Author>
+    </b:Author>
+    <b:JournalName>American Communist History</b:JournalName>
+    <b:Issue>1</b:Issue>
+    <b:RefOrder>11</b:RefOrder>
+  </b:Source>
+  <b:Source>
+    <b:Tag>Gra97</b:Tag>
+    <b:SourceType>Book</b:SourceType>
+    <b:Guid>{21089616-D557-D34D-960D-0A85267C3CA4}</b:Guid>
+    <b:Title>Stepping Left: Dance and Politics in New York City, 1928-1942</b:Title>
+    <b:Publisher>Duke UP</b:Publisher>
+    <b:City>Durham</b:City>
+    <b:Year>1997</b:Year>
+    <b:Author>
+      <b:Author>
+        <b:NameList>
+          <b:Person>
+            <b:Last>Graff</b:Last>
+            <b:First>Ellen</b:First>
+          </b:Person>
+        </b:NameList>
+      </b:Author>
+    </b:Author>
+    <b:RefOrder>9</b:RefOrder>
+  </b:Source>
+  <b:Source>
+    <b:Tag>Pri89</b:Tag>
+    <b:SourceType>JournalArticle</b:SourceType>
+    <b:Guid>{D9E8AD54-A2E0-4C4A-8B9E-0B1EFEE98FB2}</b:Guid>
+    <b:Title>From Workers' Dance to New Dance</b:Title>
+    <b:Year>1989</b:Year>
+    <b:Volume>7</b:Volume>
+    <b:Pages>47-64</b:Pages>
+    <b:JournalName>Dance Research</b:JournalName>
+    <b:Issue>1</b:Issue>
+    <b:Author>
+      <b:Author>
+        <b:NameList>
+          <b:Person>
+            <b:Last>Prickett</b:Last>
+            <b:First>Stacey</b:First>
+          </b:Person>
+        </b:NameList>
+      </b:Author>
+    </b:Author>
+    <b:RefOrder>12</b:RefOrder>
+  </b:Source>
+  <b:Source>
+    <b:Tag>Ros01</b:Tag>
+    <b:SourceType>Book</b:SourceType>
+    <b:Guid>{A17680EC-2596-E84D-AC3F-59588F942DFA}</b:Guid>
+    <b:Title>The New Dance Group: Movement for Change</b:Title>
+    <b:Publisher>Harwood Academic Publishers</b:Publisher>
+    <b:City>London</b:City>
+    <b:Year>2001</b:Year>
+    <b:Author>
+      <b:Editor>
+        <b:NameList>
+          <b:Person>
+            <b:Last>Rosen</b:Last>
+            <b:First>Bernice</b:First>
+          </b:Person>
+        </b:NameList>
+      </b:Editor>
+    </b:Author>
+    <b:RefOrder>13</b:RefOrder>
+  </b:Source>
+  <b:Source>
+    <b:Tag>Dud99</b:Tag>
+    <b:SourceType>Film</b:SourceType>
+    <b:Guid>{E653FB23-5907-4F4C-8DC8-A045D1737A26}</b:Guid>
+    <b:Title>Dancing Inside</b:Title>
+    <b:Year>1999</b:Year>
+    <b:Author>
+      <b:Performer>
+        <b:NameList>
+          <b:Person>
+            <b:Last>Dudley</b:Last>
+            <b:First>Jane</b:First>
+          </b:Person>
+        </b:NameList>
+      </b:Performer>
+      <b:Director>
+        <b:NameList>
+          <b:Person>
+            <b:Last>Lacey</b:Last>
+            <b:First>Gillian</b:First>
+          </b:Person>
+        </b:NameList>
+      </b:Director>
+    </b:Author>
+    <b:Distributor>ATP Film; BBC</b:Distributor>
+    <b:RefOrder>2</b:RefOrder>
+  </b:Source>
+  <b:Source>
+    <b:Tag>Dud94</b:Tag>
+    <b:SourceType>Film</b:SourceType>
+    <b:Guid>{2080EB16-2EE8-724A-BA03-3564CA2A5FF3}</b:Guid>
+    <b:Title>Harmonica Breakdown: Speaking About the Dance</b:Title>
+    <b:Year>1994</b:Year>
+    <b:Medium>VHS</b:Medium>
+    <b:Author>
+      <b:Performer>
+        <b:NameList>
+          <b:Person>
+            <b:Last>Dudley</b:Last>
+            <b:First>Jane</b:First>
+          </b:Person>
+          <b:Person>
+            <b:Last>Wray</b:Last>
+            <b:First>Sheron</b:First>
+          </b:Person>
+          <b:Person>
+            <b:Last>Terry</b:Last>
+            <b:First>Sonny</b:First>
+          </b:Person>
+        </b:NameList>
+      </b:Performer>
+      <b:Director>
+        <b:NameList>
+          <b:Person>
+            <b:Last>Bhuller</b:Last>
+            <b:Middle>Singh</b:Middle>
+            <b:First>Darshan</b:First>
+          </b:Person>
+          <b:Person>
+            <b:Last>Hurwitz</b:Last>
+            <b:First>Tom</b:First>
+          </b:Person>
+        </b:NameList>
+      </b:Director>
+      <b:ProducerName>
+        <b:NameList>
+          <b:Person>
+            <b:Last>Estep</b:Last>
+            <b:First>Sallie</b:First>
+          </b:Person>
+        </b:NameList>
+      </b:ProducerName>
+    </b:Author>
+    <b:RefOrder>5</b:RefOrder>
+  </b:Source>
+  <b:Source>
+    <b:Tag>Dud941</b:Tag>
+    <b:SourceType>Film</b:SourceType>
+    <b:Guid>{D388CD78-E20B-9C4D-9078-8E386800A8AF}</b:Guid>
+    <b:Title>he New Dance Group Gala Concert: An Historic Retrospective of New Dance Group Presentations 1930's-1970's</b:Title>
+    <b:Author>
+      <b:Performer>
+        <b:NameList>
+          <b:Person>
+            <b:Last>Dudley</b:Last>
+            <b:First>Jane</b:First>
+          </b:Person>
+        </b:NameList>
+      </b:Performer>
+      <b:Director>
+        <b:NameList>
+          <b:Person>
+            <b:Last>Holub</b:Last>
+            <b:First>Johannes</b:First>
+          </b:Person>
+        </b:NameList>
+      </b:Director>
+      <b:ProducerName>
+        <b:NameList>
+          <b:Person>
+            <b:Last>Guild</b:Last>
+            <b:First>The</b:First>
+            <b:Middle>American Dance</b:Middle>
+          </b:Person>
+        </b:NameList>
+      </b:ProducerName>
+    </b:Author>
+    <b:Year>1994</b:Year>
+    <b:RefOrder>4</b:RefOrder>
+  </b:Source>
+  <b:Source>
+    <b:Tag>Tim96</b:Tag>
+    <b:SourceType>Film</b:SourceType>
+    <b:Guid>{22B7F822-02FC-1247-85B9-B3C7DB4513CC}</b:Guid>
+    <b:Title>Time is Money</b:Title>
+    <b:Year>1932</b:Year>
+    <b:Comments>http://www.360fullcircle.net/repertory.html</b:Comments>
+    <b:Author>
+      <b:Performer>
+        <b:NameList>
+          <b:Person>
+            <b:Last>Dudley</b:Last>
+            <b:First>Jane</b:First>
+          </b:Person>
+        </b:NameList>
+      </b:Performer>
+    </b:Author>
+    <b:RefOrder>3</b:RefOrder>
+  </b:Source>
+  <b:Source>
+    <b:Tag>Lib12</b:Tag>
+    <b:SourceType>Misc</b:SourceType>
+    <b:Guid>{D2A09F2B-7F7B-4F4F-94A7-9F0E025BCFEF}</b:Guid>
+    <b:Author>
+      <b:Author>
+        <b:Corporate>Library of Congress</b:Corporate>
+      </b:Author>
+    </b:Author>
+    <b:Title>Politics and the Dancing Body</b:Title>
+    <b:Medium>Exhibition</b:Medium>
+    <b:Year>2012</b:Year>
+    <b:Month>02</b:Month>
+    <b:Day>16</b:Day>
+    <b:Comments>http://myloc.gov/Exhibitions/politics-and-dance</b:Comments>
+    <b:City>Washington</b:City>
+    <b:RefOrder>10</b:RefOrder>
+  </b:Source>
+  <b:Source>
+    <b:Tag>Ged07</b:Tag>
+    <b:SourceType>Book</b:SourceType>
+    <b:Guid>{39A700A8-2BBC-DD49-B1E9-6ECF4A3397A4}</b:Guid>
+    <b:Title>Dance Is a Weapon=: La Danse Est Une Arme</b:Title>
+    <b:Year>2007</b:Year>
+    <b:City>Pantin</b:City>
+    <b:Publisher>Centre National de la Danse</b:Publisher>
+    <b:Author>
+      <b:Author>
+        <b:NameList>
+          <b:Person>
+            <b:Last>Geduld</b:Last>
+            <b:Middle>P.</b:Middle>
+            <b:First>Victoria</b:First>
+          </b:Person>
+        </b:NameList>
+      </b:Author>
+    </b:Author>
+    <b:RefOrder>8</b:RefOrder>
+  </b:Source>
+  <b:Source>
+    <b:Tag>Ben78</b:Tag>
+    <b:SourceType>Misc</b:SourceType>
+    <b:Guid>{BA4B3E02-A2D8-0241-9F59-F2EADC291272}</b:Guid>
+    <b:Title>Dudley, Jane. Oral History. </b:Title>
+    <b:City>New York</b:City>
+    <b:Publisher>Columbia Center for Oral History, Columbia University Libraries</b:Publisher>
+    <b:Year>1978</b:Year>
+    <b:Author>
+      <b:Author>
+        <b:Corporate>Bennington Summer School of the Dance Project</b:Corporate>
+      </b:Author>
+    </b:Author>
+    <b:Medium>Archival Material</b:Medium>
+    <b:RefOrder>1</b:RefOrder>
+  </b:Source>
+  <b:Source>
+    <b:Tag>The3</b:Tag>
+    <b:SourceType>Misc</b:SourceType>
+    <b:Guid>{499D0969-AE97-FA43-8B7E-9B6D442016D8}</b:Guid>
+    <b:Title>The Jane Dudley Collection</b:Title>
+    <b:Medium>Archival Material</b:Medium>
+    <b:City>Washington</b:City>
+    <b:Publisher>Library of Congress, Music Division</b:Publisher>
+    <b:RefOrder>14</b:RefOrder>
+  </b:Source>
+</b:Sources>
+</file>
+
+<file path=customXml/itemProps1.xml><?xml version="1.0" encoding="utf-8"?>
+<ds:datastoreItem xmlns:ds="http://schemas.openxmlformats.org/officeDocument/2006/customXml" ds:itemID="{B1F698E2-19FE-2942-9276-D7F8AA6D65B1}">
+  <ds:schemaRefs>
+    <ds:schemaRef ds:uri="http://schemas.openxmlformats.org/officeDocument/2006/bibliography"/>
+  </ds:schemaRefs>
+</ds:datastoreItem>
 </file>